--- a/09_From_Manual_to_Automation_Testing_&_BDD/praktikum/sec9-qe-aditya_nugraha_perdana.docx
+++ b/09_From_Manual_to_Automation_Testing_&_BDD/praktikum/sec9-qe-aditya_nugraha_perdana.docx
@@ -442,7 +442,7 @@
           <w:ilvl w:val="1"/>
           <w:numId w:val="7"/>
         </w:numPr>
-        <w:spacing w:after="0" w:afterAutospacing="0" w:before="0" w:beforeAutospacing="0" w:lineRule="auto"/>
+        <w:spacing w:after="240" w:before="0" w:beforeAutospacing="0" w:lineRule="auto"/>
         <w:ind w:left="1440" w:hanging="360"/>
       </w:pPr>
       <w:r>
@@ -450,6 +450,53 @@
           <w:rtl w:val="0"/>
         </w:rPr>
         <w:t xml:space="preserve">Buatlah project baru menggunakan intelliJ.</w:t>
+      </w:r>
+    </w:p>
+    <w:p>
+      <w:pPr>
+        <w:spacing w:after="240" w:before="240" w:lineRule="auto"/>
+        <w:ind w:left="1440" w:firstLine="0"/>
+        <w:rPr/>
+      </w:pPr>
+      <w:r>
+        <w:rPr/>
+        <w:drawing>
+          <wp:inline distB="114300" distT="114300" distL="114300" distR="114300">
+            <wp:extent cx="3957638" cy="2108088"/>
+            <wp:effectExtent b="0" l="0" r="0" t="0"/>
+            <wp:docPr id="25" name="image18.png"/>
+            <a:graphic>
+              <a:graphicData uri="http://schemas.openxmlformats.org/drawingml/2006/picture">
+                <pic:pic>
+                  <pic:nvPicPr>
+                    <pic:cNvPr id="0" name="image18.png"/>
+                    <pic:cNvPicPr preferRelativeResize="0"/>
+                  </pic:nvPicPr>
+                  <pic:blipFill>
+                    <a:blip r:embed="rId10"/>
+                    <a:srcRect b="0" l="0" r="0" t="0"/>
+                    <a:stretch>
+                      <a:fillRect/>
+                    </a:stretch>
+                  </pic:blipFill>
+                  <pic:spPr>
+                    <a:xfrm>
+                      <a:off x="0" y="0"/>
+                      <a:ext cx="3957638" cy="2108088"/>
+                    </a:xfrm>
+                    <a:prstGeom prst="rect"/>
+                    <a:ln/>
+                  </pic:spPr>
+                </pic:pic>
+              </a:graphicData>
+            </a:graphic>
+          </wp:inline>
+        </w:drawing>
+      </w:r>
+      <w:r>
+        <w:rPr>
+          <w:rtl w:val="0"/>
+        </w:rPr>
       </w:r>
     </w:p>
     <w:p>
@@ -458,7 +505,7 @@
           <w:ilvl w:val="1"/>
           <w:numId w:val="7"/>
         </w:numPr>
-        <w:spacing w:after="0" w:afterAutospacing="0" w:before="0" w:beforeAutospacing="0" w:lineRule="auto"/>
+        <w:spacing w:after="240" w:before="240" w:lineRule="auto"/>
         <w:ind w:left="1440" w:hanging="360"/>
       </w:pPr>
       <w:r>
@@ -466,6 +513,147 @@
           <w:rtl w:val="0"/>
         </w:rPr>
         <w:t xml:space="preserve">Buatlah file feature Cucumber</w:t>
+      </w:r>
+    </w:p>
+    <w:p>
+      <w:pPr>
+        <w:spacing w:after="240" w:before="240" w:lineRule="auto"/>
+        <w:ind w:left="1440" w:firstLine="0"/>
+        <w:rPr/>
+      </w:pPr>
+      <w:r>
+        <w:rPr/>
+        <w:drawing>
+          <wp:inline distB="114300" distT="114300" distL="114300" distR="114300">
+            <wp:extent cx="2881313" cy="1527863"/>
+            <wp:effectExtent b="0" l="0" r="0" t="0"/>
+            <wp:docPr id="10" name="image21.png"/>
+            <a:graphic>
+              <a:graphicData uri="http://schemas.openxmlformats.org/drawingml/2006/picture">
+                <pic:pic>
+                  <pic:nvPicPr>
+                    <pic:cNvPr id="0" name="image21.png"/>
+                    <pic:cNvPicPr preferRelativeResize="0"/>
+                  </pic:nvPicPr>
+                  <pic:blipFill>
+                    <a:blip r:embed="rId11"/>
+                    <a:srcRect b="0" l="0" r="0" t="0"/>
+                    <a:stretch>
+                      <a:fillRect/>
+                    </a:stretch>
+                  </pic:blipFill>
+                  <pic:spPr>
+                    <a:xfrm>
+                      <a:off x="0" y="0"/>
+                      <a:ext cx="2881313" cy="1527863"/>
+                    </a:xfrm>
+                    <a:prstGeom prst="rect"/>
+                    <a:ln/>
+                  </pic:spPr>
+                </pic:pic>
+              </a:graphicData>
+            </a:graphic>
+          </wp:inline>
+        </w:drawing>
+      </w:r>
+      <w:r>
+        <w:rPr>
+          <w:rtl w:val="0"/>
+        </w:rPr>
+      </w:r>
+    </w:p>
+    <w:p>
+      <w:pPr>
+        <w:spacing w:after="240" w:before="240" w:lineRule="auto"/>
+        <w:ind w:left="1440" w:firstLine="0"/>
+        <w:rPr/>
+      </w:pPr>
+      <w:r>
+        <w:rPr/>
+        <w:drawing>
+          <wp:inline distB="114300" distT="114300" distL="114300" distR="114300">
+            <wp:extent cx="2833688" cy="1429327"/>
+            <wp:effectExtent b="0" l="0" r="0" t="0"/>
+            <wp:docPr id="2" name="image1.png"/>
+            <a:graphic>
+              <a:graphicData uri="http://schemas.openxmlformats.org/drawingml/2006/picture">
+                <pic:pic>
+                  <pic:nvPicPr>
+                    <pic:cNvPr id="0" name="image1.png"/>
+                    <pic:cNvPicPr preferRelativeResize="0"/>
+                  </pic:nvPicPr>
+                  <pic:blipFill>
+                    <a:blip r:embed="rId12"/>
+                    <a:srcRect b="0" l="0" r="0" t="0"/>
+                    <a:stretch>
+                      <a:fillRect/>
+                    </a:stretch>
+                  </pic:blipFill>
+                  <pic:spPr>
+                    <a:xfrm>
+                      <a:off x="0" y="0"/>
+                      <a:ext cx="2833688" cy="1429327"/>
+                    </a:xfrm>
+                    <a:prstGeom prst="rect"/>
+                    <a:ln/>
+                  </pic:spPr>
+                </pic:pic>
+              </a:graphicData>
+            </a:graphic>
+          </wp:inline>
+        </w:drawing>
+      </w:r>
+      <w:r>
+        <w:rPr>
+          <w:rtl w:val="0"/>
+        </w:rPr>
+      </w:r>
+    </w:p>
+    <w:p>
+      <w:pPr>
+        <w:spacing w:after="240" w:before="240" w:lineRule="auto"/>
+        <w:ind w:left="1440" w:firstLine="0"/>
+        <w:rPr/>
+      </w:pPr>
+      <w:r>
+        <w:rPr/>
+        <w:drawing>
+          <wp:inline distB="114300" distT="114300" distL="114300" distR="114300">
+            <wp:extent cx="2738438" cy="1357381"/>
+            <wp:effectExtent b="0" l="0" r="0" t="0"/>
+            <wp:docPr id="4" name="image10.png"/>
+            <a:graphic>
+              <a:graphicData uri="http://schemas.openxmlformats.org/drawingml/2006/picture">
+                <pic:pic>
+                  <pic:nvPicPr>
+                    <pic:cNvPr id="0" name="image10.png"/>
+                    <pic:cNvPicPr preferRelativeResize="0"/>
+                  </pic:nvPicPr>
+                  <pic:blipFill>
+                    <a:blip r:embed="rId13"/>
+                    <a:srcRect b="0" l="0" r="0" t="0"/>
+                    <a:stretch>
+                      <a:fillRect/>
+                    </a:stretch>
+                  </pic:blipFill>
+                  <pic:spPr>
+                    <a:xfrm>
+                      <a:off x="0" y="0"/>
+                      <a:ext cx="2738438" cy="1357381"/>
+                    </a:xfrm>
+                    <a:prstGeom prst="rect"/>
+                    <a:ln/>
+                  </pic:spPr>
+                </pic:pic>
+              </a:graphicData>
+            </a:graphic>
+          </wp:inline>
+        </w:drawing>
+      </w:r>
+      <w:r>
+        <w:rPr>
+          <w:rtl w:val="0"/>
+        </w:rPr>
       </w:r>
     </w:p>
     <w:p>
@@ -474,7 +662,7 @@
           <w:ilvl w:val="1"/>
           <w:numId w:val="7"/>
         </w:numPr>
-        <w:spacing w:after="0" w:afterAutospacing="0" w:before="0" w:beforeAutospacing="0" w:lineRule="auto"/>
+        <w:spacing w:after="240" w:before="240" w:lineRule="auto"/>
         <w:ind w:left="1440" w:hanging="360"/>
       </w:pPr>
       <w:r>
@@ -482,6 +670,53 @@
           <w:rtl w:val="0"/>
         </w:rPr>
         <w:t xml:space="preserve">Buatlah class runner dan step</w:t>
+      </w:r>
+    </w:p>
+    <w:p>
+      <w:pPr>
+        <w:spacing w:after="240" w:before="240" w:lineRule="auto"/>
+        <w:ind w:left="1440" w:firstLine="0"/>
+        <w:rPr/>
+      </w:pPr>
+      <w:r>
+        <w:rPr/>
+        <w:drawing>
+          <wp:inline distB="114300" distT="114300" distL="114300" distR="114300">
+            <wp:extent cx="2509838" cy="2843002"/>
+            <wp:effectExtent b="0" l="0" r="0" t="0"/>
+            <wp:docPr id="6" name="image2.png"/>
+            <a:graphic>
+              <a:graphicData uri="http://schemas.openxmlformats.org/drawingml/2006/picture">
+                <pic:pic>
+                  <pic:nvPicPr>
+                    <pic:cNvPr id="0" name="image2.png"/>
+                    <pic:cNvPicPr preferRelativeResize="0"/>
+                  </pic:nvPicPr>
+                  <pic:blipFill>
+                    <a:blip r:embed="rId14"/>
+                    <a:srcRect b="0" l="0" r="0" t="0"/>
+                    <a:stretch>
+                      <a:fillRect/>
+                    </a:stretch>
+                  </pic:blipFill>
+                  <pic:spPr>
+                    <a:xfrm>
+                      <a:off x="0" y="0"/>
+                      <a:ext cx="2509838" cy="2843002"/>
+                    </a:xfrm>
+                    <a:prstGeom prst="rect"/>
+                    <a:ln/>
+                  </pic:spPr>
+                </pic:pic>
+              </a:graphicData>
+            </a:graphic>
+          </wp:inline>
+        </w:drawing>
+      </w:r>
+      <w:r>
+        <w:rPr>
+          <w:rtl w:val="0"/>
+        </w:rPr>
       </w:r>
     </w:p>
     <w:p>
@@ -490,7 +725,7 @@
           <w:ilvl w:val="1"/>
           <w:numId w:val="7"/>
         </w:numPr>
-        <w:spacing w:after="0" w:afterAutospacing="0" w:before="0" w:beforeAutospacing="0" w:lineRule="auto"/>
+        <w:spacing w:after="240" w:before="240" w:lineRule="auto"/>
         <w:ind w:left="1440" w:hanging="360"/>
       </w:pPr>
       <w:r>
@@ -498,6 +733,135 @@
           <w:rtl w:val="0"/>
         </w:rPr>
         <w:t xml:space="preserve">Buatlah class steps yang berisi method-method yang dijalankan dalam scenario test.</w:t>
+      </w:r>
+    </w:p>
+    <w:p>
+      <w:pPr>
+        <w:spacing w:after="240" w:before="240" w:lineRule="auto"/>
+        <w:ind w:left="1440" w:firstLine="0"/>
+        <w:rPr/>
+      </w:pPr>
+      <w:r>
+        <w:rPr/>
+        <w:drawing>
+          <wp:inline distB="114300" distT="114300" distL="114300" distR="114300">
+            <wp:extent cx="3384093" cy="2568987"/>
+            <wp:effectExtent b="0" l="0" r="0" t="0"/>
+            <wp:docPr id="18" name="image3.png"/>
+            <a:graphic>
+              <a:graphicData uri="http://schemas.openxmlformats.org/drawingml/2006/picture">
+                <pic:pic>
+                  <pic:nvPicPr>
+                    <pic:cNvPr id="0" name="image3.png"/>
+                    <pic:cNvPicPr preferRelativeResize="0"/>
+                  </pic:nvPicPr>
+                  <pic:blipFill>
+                    <a:blip r:embed="rId15"/>
+                    <a:srcRect b="0" l="0" r="0" t="0"/>
+                    <a:stretch>
+                      <a:fillRect/>
+                    </a:stretch>
+                  </pic:blipFill>
+                  <pic:spPr>
+                    <a:xfrm>
+                      <a:off x="0" y="0"/>
+                      <a:ext cx="3384093" cy="2568987"/>
+                    </a:xfrm>
+                    <a:prstGeom prst="rect"/>
+                    <a:ln/>
+                  </pic:spPr>
+                </pic:pic>
+              </a:graphicData>
+            </a:graphic>
+          </wp:inline>
+        </w:drawing>
+      </w:r>
+      <w:r>
+        <w:rPr/>
+        <w:drawing>
+          <wp:inline distB="114300" distT="114300" distL="114300" distR="114300">
+            <wp:extent cx="3402431" cy="2667687"/>
+            <wp:effectExtent b="0" l="0" r="0" t="0"/>
+            <wp:docPr id="8" name="image9.png"/>
+            <a:graphic>
+              <a:graphicData uri="http://schemas.openxmlformats.org/drawingml/2006/picture">
+                <pic:pic>
+                  <pic:nvPicPr>
+                    <pic:cNvPr id="0" name="image9.png"/>
+                    <pic:cNvPicPr preferRelativeResize="0"/>
+                  </pic:nvPicPr>
+                  <pic:blipFill>
+                    <a:blip r:embed="rId16"/>
+                    <a:srcRect b="0" l="0" r="0" t="0"/>
+                    <a:stretch>
+                      <a:fillRect/>
+                    </a:stretch>
+                  </pic:blipFill>
+                  <pic:spPr>
+                    <a:xfrm>
+                      <a:off x="0" y="0"/>
+                      <a:ext cx="3402431" cy="2667687"/>
+                    </a:xfrm>
+                    <a:prstGeom prst="rect"/>
+                    <a:ln/>
+                  </pic:spPr>
+                </pic:pic>
+              </a:graphicData>
+            </a:graphic>
+          </wp:inline>
+        </w:drawing>
+      </w:r>
+      <w:r>
+        <w:rPr>
+          <w:rtl w:val="0"/>
+        </w:rPr>
+      </w:r>
+    </w:p>
+    <w:p>
+      <w:pPr>
+        <w:spacing w:after="240" w:before="240" w:lineRule="auto"/>
+        <w:ind w:left="1440" w:firstLine="0"/>
+        <w:rPr/>
+      </w:pPr>
+      <w:r>
+        <w:rPr/>
+        <w:drawing>
+          <wp:inline distB="114300" distT="114300" distL="114300" distR="114300">
+            <wp:extent cx="3767053" cy="2471738"/>
+            <wp:effectExtent b="0" l="0" r="0" t="0"/>
+            <wp:docPr id="3" name="image15.png"/>
+            <a:graphic>
+              <a:graphicData uri="http://schemas.openxmlformats.org/drawingml/2006/picture">
+                <pic:pic>
+                  <pic:nvPicPr>
+                    <pic:cNvPr id="0" name="image15.png"/>
+                    <pic:cNvPicPr preferRelativeResize="0"/>
+                  </pic:nvPicPr>
+                  <pic:blipFill>
+                    <a:blip r:embed="rId17"/>
+                    <a:srcRect b="0" l="0" r="0" t="0"/>
+                    <a:stretch>
+                      <a:fillRect/>
+                    </a:stretch>
+                  </pic:blipFill>
+                  <pic:spPr>
+                    <a:xfrm>
+                      <a:off x="0" y="0"/>
+                      <a:ext cx="3767053" cy="2471738"/>
+                    </a:xfrm>
+                    <a:prstGeom prst="rect"/>
+                    <a:ln/>
+                  </pic:spPr>
+                </pic:pic>
+              </a:graphicData>
+            </a:graphic>
+          </wp:inline>
+        </w:drawing>
+      </w:r>
+      <w:r>
+        <w:rPr>
+          <w:rtl w:val="0"/>
+        </w:rPr>
       </w:r>
     </w:p>
     <w:p>
@@ -506,7 +870,7 @@
           <w:ilvl w:val="1"/>
           <w:numId w:val="7"/>
         </w:numPr>
-        <w:spacing w:after="0" w:afterAutospacing="0" w:before="0" w:beforeAutospacing="0" w:lineRule="auto"/>
+        <w:spacing w:after="0" w:afterAutospacing="0" w:before="240" w:lineRule="auto"/>
         <w:ind w:left="1440" w:hanging="360"/>
       </w:pPr>
       <w:r>
@@ -515,43 +879,9 @@
         </w:rPr>
         <w:t xml:space="preserve">Jalankan class runner.</w:t>
       </w:r>
-    </w:p>
-    <w:p>
-      <w:pPr>
-        <w:numPr>
-          <w:ilvl w:val="1"/>
-          <w:numId w:val="7"/>
-        </w:numPr>
-        <w:spacing w:after="240" w:before="0" w:beforeAutospacing="0" w:lineRule="auto"/>
-        <w:ind w:left="1440" w:hanging="360"/>
-      </w:pPr>
-      <w:r>
-        <w:rPr>
-          <w:rtl w:val="0"/>
-        </w:rPr>
-        <w:t xml:space="preserve">Tampilkan report HTML dari Cucumber.</w:t>
-      </w:r>
-    </w:p>
-    <w:p>
-      <w:pPr>
-        <w:pStyle w:val="Heading3"/>
-        <w:keepNext w:val="0"/>
-        <w:keepLines w:val="0"/>
-        <w:spacing w:before="280" w:lineRule="auto"/>
-        <w:ind w:left="1440" w:hanging="360"/>
+      <w:r>
         <w:rPr>
           <w:b w:val="1"/>
-          <w:color w:val="000000"/>
-          <w:sz w:val="26"/>
-          <w:szCs w:val="26"/>
-        </w:rPr>
-      </w:pPr>
-      <w:bookmarkStart w:colFirst="0" w:colLast="0" w:name="_4lvosztcayr6" w:id="3"/>
-      <w:bookmarkEnd w:id="3"/>
-      <w:r>
-        <w:rPr>
-          <w:b w:val="1"/>
-          <w:color w:val="000000"/>
           <w:sz w:val="26"/>
           <w:szCs w:val="26"/>
         </w:rPr>
@@ -559,16 +889,16 @@
           <wp:inline distB="114300" distT="114300" distL="114300" distR="114300">
             <wp:extent cx="4995863" cy="2813285"/>
             <wp:effectExtent b="0" l="0" r="0" t="0"/>
-            <wp:docPr id="5" name="image5.png"/>
+            <wp:docPr id="16" name="image14.png"/>
             <a:graphic>
               <a:graphicData uri="http://schemas.openxmlformats.org/drawingml/2006/picture">
                 <pic:pic>
                   <pic:nvPicPr>
-                    <pic:cNvPr id="0" name="image5.png"/>
+                    <pic:cNvPr id="0" name="image14.png"/>
                     <pic:cNvPicPr preferRelativeResize="0"/>
                   </pic:nvPicPr>
                   <pic:blipFill>
-                    <a:blip r:embed="rId10"/>
+                    <a:blip r:embed="rId18"/>
                     <a:srcRect b="0" l="0" r="0" t="0"/>
                     <a:stretch>
                       <a:fillRect/>
@@ -590,6 +920,40 @@
       </w:r>
       <w:r>
         <w:rPr>
+          <w:rtl w:val="0"/>
+        </w:rPr>
+      </w:r>
+    </w:p>
+    <w:p>
+      <w:pPr>
+        <w:numPr>
+          <w:ilvl w:val="1"/>
+          <w:numId w:val="7"/>
+        </w:numPr>
+        <w:spacing w:after="240" w:before="0" w:beforeAutospacing="0" w:lineRule="auto"/>
+        <w:ind w:left="1440" w:hanging="360"/>
+      </w:pPr>
+      <w:r>
+        <w:rPr>
+          <w:rtl w:val="0"/>
+        </w:rPr>
+        <w:t xml:space="preserve">Tampilkan report HTML dari Cucumber.</w:t>
+      </w:r>
+    </w:p>
+    <w:p>
+      <w:pPr>
+        <w:pStyle w:val="Heading3"/>
+        <w:keepNext w:val="0"/>
+        <w:keepLines w:val="0"/>
+        <w:spacing w:before="280" w:lineRule="auto"/>
+        <w:ind w:left="1440" w:hanging="360"/>
+        <w:jc w:val="center"/>
+        <w:rPr/>
+      </w:pPr>
+      <w:bookmarkStart w:colFirst="0" w:colLast="0" w:name="_4lvosztcayr6" w:id="3"/>
+      <w:bookmarkEnd w:id="3"/>
+      <w:r>
+        <w:rPr>
           <w:b w:val="1"/>
           <w:color w:val="000000"/>
           <w:sz w:val="26"/>
@@ -597,18 +961,18 @@
         </w:rPr>
         <w:drawing>
           <wp:inline distB="114300" distT="114300" distL="114300" distR="114300">
-            <wp:extent cx="4738688" cy="2574005"/>
-            <wp:effectExtent b="0" l="0" r="0" t="0"/>
-            <wp:docPr id="4" name="image3.png"/>
+            <wp:extent cx="4024313" cy="2181856"/>
+            <wp:effectExtent b="12700" l="12700" r="12700" t="12700"/>
+            <wp:docPr id="19" name="image8.png"/>
             <a:graphic>
               <a:graphicData uri="http://schemas.openxmlformats.org/drawingml/2006/picture">
                 <pic:pic>
                   <pic:nvPicPr>
-                    <pic:cNvPr id="0" name="image3.png"/>
+                    <pic:cNvPr id="0" name="image8.png"/>
                     <pic:cNvPicPr preferRelativeResize="0"/>
                   </pic:nvPicPr>
                   <pic:blipFill>
-                    <a:blip r:embed="rId11"/>
+                    <a:blip r:embed="rId19"/>
                     <a:srcRect b="0" l="0" r="0" t="0"/>
                     <a:stretch>
                       <a:fillRect/>
@@ -617,7 +981,358 @@
                   <pic:spPr>
                     <a:xfrm>
                       <a:off x="0" y="0"/>
-                      <a:ext cx="4738688" cy="2574005"/>
+                      <a:ext cx="4024313" cy="2181856"/>
+                    </a:xfrm>
+                    <a:prstGeom prst="rect"/>
+                    <a:ln w="12700">
+                      <a:solidFill>
+                        <a:srgbClr val="000000"/>
+                      </a:solidFill>
+                      <a:prstDash val="solid"/>
+                    </a:ln>
+                  </pic:spPr>
+                </pic:pic>
+              </a:graphicData>
+            </a:graphic>
+          </wp:inline>
+        </w:drawing>
+      </w:r>
+      <w:r>
+        <w:rPr/>
+        <w:drawing>
+          <wp:inline distB="114300" distT="114300" distL="114300" distR="114300">
+            <wp:extent cx="4156238" cy="1871341"/>
+            <wp:effectExtent b="12700" l="12700" r="12700" t="12700"/>
+            <wp:docPr id="24" name="image17.png"/>
+            <a:graphic>
+              <a:graphicData uri="http://schemas.openxmlformats.org/drawingml/2006/picture">
+                <pic:pic>
+                  <pic:nvPicPr>
+                    <pic:cNvPr id="0" name="image17.png"/>
+                    <pic:cNvPicPr preferRelativeResize="0"/>
+                  </pic:nvPicPr>
+                  <pic:blipFill>
+                    <a:blip r:embed="rId20"/>
+                    <a:srcRect b="0" l="0" r="0" t="0"/>
+                    <a:stretch>
+                      <a:fillRect/>
+                    </a:stretch>
+                  </pic:blipFill>
+                  <pic:spPr>
+                    <a:xfrm>
+                      <a:off x="0" y="0"/>
+                      <a:ext cx="4156238" cy="1871341"/>
+                    </a:xfrm>
+                    <a:prstGeom prst="rect"/>
+                    <a:ln w="12700">
+                      <a:solidFill>
+                        <a:srgbClr val="000000"/>
+                      </a:solidFill>
+                      <a:prstDash val="solid"/>
+                    </a:ln>
+                  </pic:spPr>
+                </pic:pic>
+              </a:graphicData>
+            </a:graphic>
+          </wp:inline>
+        </w:drawing>
+      </w:r>
+      <w:r>
+        <w:rPr/>
+        <w:drawing>
+          <wp:inline distB="114300" distT="114300" distL="114300" distR="114300">
+            <wp:extent cx="4090988" cy="1841624"/>
+            <wp:effectExtent b="12700" l="12700" r="12700" t="12700"/>
+            <wp:docPr id="23" name="image20.png"/>
+            <a:graphic>
+              <a:graphicData uri="http://schemas.openxmlformats.org/drawingml/2006/picture">
+                <pic:pic>
+                  <pic:nvPicPr>
+                    <pic:cNvPr id="0" name="image20.png"/>
+                    <pic:cNvPicPr preferRelativeResize="0"/>
+                  </pic:nvPicPr>
+                  <pic:blipFill>
+                    <a:blip r:embed="rId20"/>
+                    <a:srcRect b="0" l="0" r="0" t="0"/>
+                    <a:stretch>
+                      <a:fillRect/>
+                    </a:stretch>
+                  </pic:blipFill>
+                  <pic:spPr>
+                    <a:xfrm>
+                      <a:off x="0" y="0"/>
+                      <a:ext cx="4090988" cy="1841624"/>
+                    </a:xfrm>
+                    <a:prstGeom prst="rect"/>
+                    <a:ln w="12700">
+                      <a:solidFill>
+                        <a:srgbClr val="000000"/>
+                      </a:solidFill>
+                      <a:prstDash val="solid"/>
+                    </a:ln>
+                  </pic:spPr>
+                </pic:pic>
+              </a:graphicData>
+            </a:graphic>
+          </wp:inline>
+        </w:drawing>
+      </w:r>
+      <w:r>
+        <w:rPr/>
+        <w:drawing>
+          <wp:inline distB="114300" distT="114300" distL="114300" distR="114300">
+            <wp:extent cx="3986213" cy="1860674"/>
+            <wp:effectExtent b="12700" l="12700" r="12700" t="12700"/>
+            <wp:docPr id="26" name="image25.png"/>
+            <a:graphic>
+              <a:graphicData uri="http://schemas.openxmlformats.org/drawingml/2006/picture">
+                <pic:pic>
+                  <pic:nvPicPr>
+                    <pic:cNvPr id="0" name="image25.png"/>
+                    <pic:cNvPicPr preferRelativeResize="0"/>
+                  </pic:nvPicPr>
+                  <pic:blipFill>
+                    <a:blip r:embed="rId21"/>
+                    <a:srcRect b="0" l="0" r="0" t="0"/>
+                    <a:stretch>
+                      <a:fillRect/>
+                    </a:stretch>
+                  </pic:blipFill>
+                  <pic:spPr>
+                    <a:xfrm>
+                      <a:off x="0" y="0"/>
+                      <a:ext cx="3986213" cy="1860674"/>
+                    </a:xfrm>
+                    <a:prstGeom prst="rect"/>
+                    <a:ln w="12700">
+                      <a:solidFill>
+                        <a:srgbClr val="000000"/>
+                      </a:solidFill>
+                      <a:prstDash val="solid"/>
+                    </a:ln>
+                  </pic:spPr>
+                </pic:pic>
+              </a:graphicData>
+            </a:graphic>
+          </wp:inline>
+        </w:drawing>
+      </w:r>
+      <w:r>
+        <w:rPr/>
+        <w:drawing>
+          <wp:inline distB="114300" distT="114300" distL="114300" distR="114300">
+            <wp:extent cx="4061393" cy="2306470"/>
+            <wp:effectExtent b="12700" l="12700" r="12700" t="12700"/>
+            <wp:docPr id="20" name="image11.png"/>
+            <a:graphic>
+              <a:graphicData uri="http://schemas.openxmlformats.org/drawingml/2006/picture">
+                <pic:pic>
+                  <pic:nvPicPr>
+                    <pic:cNvPr id="0" name="image11.png"/>
+                    <pic:cNvPicPr preferRelativeResize="0"/>
+                  </pic:nvPicPr>
+                  <pic:blipFill>
+                    <a:blip r:embed="rId22"/>
+                    <a:srcRect b="0" l="0" r="0" t="0"/>
+                    <a:stretch>
+                      <a:fillRect/>
+                    </a:stretch>
+                  </pic:blipFill>
+                  <pic:spPr>
+                    <a:xfrm>
+                      <a:off x="0" y="0"/>
+                      <a:ext cx="4061393" cy="2306470"/>
+                    </a:xfrm>
+                    <a:prstGeom prst="rect"/>
+                    <a:ln w="12700">
+                      <a:solidFill>
+                        <a:srgbClr val="000000"/>
+                      </a:solidFill>
+                      <a:prstDash val="solid"/>
+                    </a:ln>
+                  </pic:spPr>
+                </pic:pic>
+              </a:graphicData>
+            </a:graphic>
+          </wp:inline>
+        </w:drawing>
+      </w:r>
+      <w:r>
+        <w:rPr/>
+        <w:drawing>
+          <wp:inline distB="114300" distT="114300" distL="114300" distR="114300">
+            <wp:extent cx="3820950" cy="2248651"/>
+            <wp:effectExtent b="12700" l="12700" r="12700" t="12700"/>
+            <wp:docPr id="11" name="image22.png"/>
+            <a:graphic>
+              <a:graphicData uri="http://schemas.openxmlformats.org/drawingml/2006/picture">
+                <pic:pic>
+                  <pic:nvPicPr>
+                    <pic:cNvPr id="0" name="image22.png"/>
+                    <pic:cNvPicPr preferRelativeResize="0"/>
+                  </pic:nvPicPr>
+                  <pic:blipFill>
+                    <a:blip r:embed="rId23"/>
+                    <a:srcRect b="0" l="0" r="0" t="0"/>
+                    <a:stretch>
+                      <a:fillRect/>
+                    </a:stretch>
+                  </pic:blipFill>
+                  <pic:spPr>
+                    <a:xfrm>
+                      <a:off x="0" y="0"/>
+                      <a:ext cx="3820950" cy="2248651"/>
+                    </a:xfrm>
+                    <a:prstGeom prst="rect"/>
+                    <a:ln w="12700">
+                      <a:solidFill>
+                        <a:srgbClr val="000000"/>
+                      </a:solidFill>
+                      <a:prstDash val="solid"/>
+                    </a:ln>
+                  </pic:spPr>
+                </pic:pic>
+              </a:graphicData>
+            </a:graphic>
+          </wp:inline>
+        </w:drawing>
+      </w:r>
+      <w:r>
+        <w:rPr>
+          <w:rtl w:val="0"/>
+        </w:rPr>
+      </w:r>
+    </w:p>
+    <w:p>
+      <w:pPr>
+        <w:pStyle w:val="Heading3"/>
+        <w:keepNext w:val="0"/>
+        <w:keepLines w:val="0"/>
+        <w:spacing w:before="280" w:lineRule="auto"/>
+        <w:ind w:left="1440" w:hanging="360"/>
+        <w:rPr>
+          <w:b w:val="1"/>
+          <w:color w:val="000000"/>
+          <w:sz w:val="26"/>
+          <w:szCs w:val="26"/>
+        </w:rPr>
+      </w:pPr>
+      <w:bookmarkStart w:colFirst="0" w:colLast="0" w:name="_du94qpiay2zp" w:id="4"/>
+      <w:bookmarkEnd w:id="4"/>
+      <w:r>
+        <w:rPr>
+          <w:b w:val="1"/>
+          <w:color w:val="000000"/>
+          <w:sz w:val="26"/>
+          <w:szCs w:val="26"/>
+          <w:rtl w:val="0"/>
+        </w:rPr>
+        <w:t xml:space="preserve">Soal Prioritas 2 (20)</w:t>
+      </w:r>
+    </w:p>
+    <w:p>
+      <w:pPr>
+        <w:numPr>
+          <w:ilvl w:val="0"/>
+          <w:numId w:val="6"/>
+        </w:numPr>
+        <w:spacing w:after="0" w:afterAutospacing="0" w:before="240" w:lineRule="auto"/>
+        <w:ind w:left="720" w:hanging="360"/>
+      </w:pPr>
+      <w:r>
+        <w:rPr>
+          <w:rtl w:val="0"/>
+        </w:rPr>
+        <w:t xml:space="preserve">Lakukan testing pada aplikasi</w:t>
+      </w:r>
+      <w:hyperlink r:id="rId24">
+        <w:r>
+          <w:rPr>
+            <w:rtl w:val="0"/>
+          </w:rPr>
+          <w:t xml:space="preserve"> </w:t>
+        </w:r>
+      </w:hyperlink>
+      <w:hyperlink r:id="rId25">
+        <w:r>
+          <w:rPr>
+            <w:color w:val="1155cc"/>
+            <w:u w:val="single"/>
+            <w:rtl w:val="0"/>
+          </w:rPr>
+          <w:t xml:space="preserve">https://www.sepulsa.com/</w:t>
+        </w:r>
+      </w:hyperlink>
+      <w:r>
+        <w:rPr>
+          <w:rtl w:val="0"/>
+        </w:rPr>
+        <w:t xml:space="preserve"> dengan langkah-langkah sebagai berikut:</w:t>
+      </w:r>
+    </w:p>
+    <w:p>
+      <w:pPr>
+        <w:numPr>
+          <w:ilvl w:val="1"/>
+          <w:numId w:val="6"/>
+        </w:numPr>
+        <w:spacing w:after="0" w:afterAutospacing="0" w:before="0" w:beforeAutospacing="0" w:lineRule="auto"/>
+        <w:ind w:left="1440" w:hanging="360"/>
+      </w:pPr>
+      <w:r>
+        <w:rPr>
+          <w:rtl w:val="0"/>
+        </w:rPr>
+        <w:t xml:space="preserve">Buatlah scenario test menggunakan format BDD pada fitur login, pilih produk dan pilih metode pembayaran.</w:t>
+      </w:r>
+    </w:p>
+    <w:p>
+      <w:pPr>
+        <w:numPr>
+          <w:ilvl w:val="1"/>
+          <w:numId w:val="6"/>
+        </w:numPr>
+        <w:spacing w:after="240" w:before="0" w:beforeAutospacing="0" w:lineRule="auto"/>
+        <w:ind w:left="1440" w:hanging="360"/>
+      </w:pPr>
+      <w:r>
+        <w:rPr>
+          <w:rtl w:val="0"/>
+        </w:rPr>
+        <w:t xml:space="preserve">Buatlah project baru menggunakan intelliJ.</w:t>
+      </w:r>
+    </w:p>
+    <w:p>
+      <w:pPr>
+        <w:spacing w:after="240" w:before="240" w:lineRule="auto"/>
+        <w:ind w:left="1440" w:firstLine="0"/>
+        <w:rPr/>
+      </w:pPr>
+      <w:r>
+        <w:rPr/>
+        <w:drawing>
+          <wp:inline distB="114300" distT="114300" distL="114300" distR="114300">
+            <wp:extent cx="2357438" cy="1091157"/>
+            <wp:effectExtent b="0" l="0" r="0" t="0"/>
+            <wp:docPr id="12" name="image16.png"/>
+            <a:graphic>
+              <a:graphicData uri="http://schemas.openxmlformats.org/drawingml/2006/picture">
+                <pic:pic>
+                  <pic:nvPicPr>
+                    <pic:cNvPr id="0" name="image16.png"/>
+                    <pic:cNvPicPr preferRelativeResize="0"/>
+                  </pic:nvPicPr>
+                  <pic:blipFill>
+                    <a:blip r:embed="rId26"/>
+                    <a:srcRect b="0" l="0" r="0" t="0"/>
+                    <a:stretch>
+                      <a:fillRect/>
+                    </a:stretch>
+                  </pic:blipFill>
+                  <pic:spPr>
+                    <a:xfrm>
+                      <a:off x="0" y="0"/>
+                      <a:ext cx="2357438" cy="1091157"/>
                     </a:xfrm>
                     <a:prstGeom prst="rect"/>
                     <a:ln/>
@@ -636,6 +1351,439 @@
     </w:p>
     <w:p>
       <w:pPr>
+        <w:numPr>
+          <w:ilvl w:val="1"/>
+          <w:numId w:val="6"/>
+        </w:numPr>
+        <w:spacing w:after="240" w:before="240" w:lineRule="auto"/>
+        <w:ind w:left="1440" w:hanging="360"/>
+      </w:pPr>
+      <w:r>
+        <w:rPr>
+          <w:rtl w:val="0"/>
+        </w:rPr>
+        <w:t xml:space="preserve">Buatlah file feature Cucumber</w:t>
+      </w:r>
+    </w:p>
+    <w:p>
+      <w:pPr>
+        <w:spacing w:after="240" w:before="240" w:lineRule="auto"/>
+        <w:ind w:left="1440" w:firstLine="0"/>
+        <w:rPr/>
+      </w:pPr>
+      <w:r>
+        <w:rPr/>
+        <w:drawing>
+          <wp:inline distB="114300" distT="114300" distL="114300" distR="114300">
+            <wp:extent cx="3471863" cy="2420384"/>
+            <wp:effectExtent b="0" l="0" r="0" t="0"/>
+            <wp:docPr id="5" name="image12.png"/>
+            <a:graphic>
+              <a:graphicData uri="http://schemas.openxmlformats.org/drawingml/2006/picture">
+                <pic:pic>
+                  <pic:nvPicPr>
+                    <pic:cNvPr id="0" name="image12.png"/>
+                    <pic:cNvPicPr preferRelativeResize="0"/>
+                  </pic:nvPicPr>
+                  <pic:blipFill>
+                    <a:blip r:embed="rId27"/>
+                    <a:srcRect b="0" l="0" r="0" t="0"/>
+                    <a:stretch>
+                      <a:fillRect/>
+                    </a:stretch>
+                  </pic:blipFill>
+                  <pic:spPr>
+                    <a:xfrm>
+                      <a:off x="0" y="0"/>
+                      <a:ext cx="3471863" cy="2420384"/>
+                    </a:xfrm>
+                    <a:prstGeom prst="rect"/>
+                    <a:ln/>
+                  </pic:spPr>
+                </pic:pic>
+              </a:graphicData>
+            </a:graphic>
+          </wp:inline>
+        </w:drawing>
+      </w:r>
+      <w:r>
+        <w:rPr>
+          <w:rtl w:val="0"/>
+        </w:rPr>
+      </w:r>
+    </w:p>
+    <w:p>
+      <w:pPr>
+        <w:numPr>
+          <w:ilvl w:val="1"/>
+          <w:numId w:val="6"/>
+        </w:numPr>
+        <w:spacing w:after="240" w:before="240" w:lineRule="auto"/>
+        <w:ind w:left="1440" w:hanging="360"/>
+      </w:pPr>
+      <w:r>
+        <w:rPr>
+          <w:rtl w:val="0"/>
+        </w:rPr>
+        <w:t xml:space="preserve">Buatlah class runner dan step</w:t>
+      </w:r>
+    </w:p>
+    <w:p>
+      <w:pPr>
+        <w:spacing w:after="240" w:before="240" w:lineRule="auto"/>
+        <w:ind w:left="1440" w:firstLine="0"/>
+        <w:rPr/>
+      </w:pPr>
+      <w:r>
+        <w:rPr/>
+        <w:drawing>
+          <wp:inline distB="114300" distT="114300" distL="114300" distR="114300">
+            <wp:extent cx="1928813" cy="1423647"/>
+            <wp:effectExtent b="0" l="0" r="0" t="0"/>
+            <wp:docPr id="22" name="image23.png"/>
+            <a:graphic>
+              <a:graphicData uri="http://schemas.openxmlformats.org/drawingml/2006/picture">
+                <pic:pic>
+                  <pic:nvPicPr>
+                    <pic:cNvPr id="0" name="image23.png"/>
+                    <pic:cNvPicPr preferRelativeResize="0"/>
+                  </pic:nvPicPr>
+                  <pic:blipFill>
+                    <a:blip r:embed="rId28"/>
+                    <a:srcRect b="0" l="0" r="0" t="0"/>
+                    <a:stretch>
+                      <a:fillRect/>
+                    </a:stretch>
+                  </pic:blipFill>
+                  <pic:spPr>
+                    <a:xfrm>
+                      <a:off x="0" y="0"/>
+                      <a:ext cx="1928813" cy="1423647"/>
+                    </a:xfrm>
+                    <a:prstGeom prst="rect"/>
+                    <a:ln/>
+                  </pic:spPr>
+                </pic:pic>
+              </a:graphicData>
+            </a:graphic>
+          </wp:inline>
+        </w:drawing>
+      </w:r>
+      <w:r>
+        <w:rPr>
+          <w:rtl w:val="0"/>
+        </w:rPr>
+      </w:r>
+    </w:p>
+    <w:p>
+      <w:pPr>
+        <w:numPr>
+          <w:ilvl w:val="1"/>
+          <w:numId w:val="6"/>
+        </w:numPr>
+        <w:spacing w:after="240" w:before="240" w:lineRule="auto"/>
+        <w:ind w:left="1440" w:hanging="360"/>
+      </w:pPr>
+      <w:r>
+        <w:rPr>
+          <w:rtl w:val="0"/>
+        </w:rPr>
+        <w:t xml:space="preserve">Buatlah class steps yang berisi method-method yang dijalankan dalam scenario test.</w:t>
+      </w:r>
+    </w:p>
+    <w:p>
+      <w:pPr>
+        <w:spacing w:after="240" w:before="240" w:lineRule="auto"/>
+        <w:ind w:left="992.1259842519685" w:firstLine="0"/>
+        <w:rPr/>
+      </w:pPr>
+      <w:r>
+        <w:rPr/>
+        <w:drawing>
+          <wp:inline distB="114300" distT="114300" distL="114300" distR="114300">
+            <wp:extent cx="2342097" cy="2822789"/>
+            <wp:effectExtent b="0" l="0" r="0" t="0"/>
+            <wp:docPr id="7" name="image5.png"/>
+            <a:graphic>
+              <a:graphicData uri="http://schemas.openxmlformats.org/drawingml/2006/picture">
+                <pic:pic>
+                  <pic:nvPicPr>
+                    <pic:cNvPr id="0" name="image5.png"/>
+                    <pic:cNvPicPr preferRelativeResize="0"/>
+                  </pic:nvPicPr>
+                  <pic:blipFill>
+                    <a:blip r:embed="rId29"/>
+                    <a:srcRect b="0" l="0" r="0" t="0"/>
+                    <a:stretch>
+                      <a:fillRect/>
+                    </a:stretch>
+                  </pic:blipFill>
+                  <pic:spPr>
+                    <a:xfrm>
+                      <a:off x="0" y="0"/>
+                      <a:ext cx="2342097" cy="2822789"/>
+                    </a:xfrm>
+                    <a:prstGeom prst="rect"/>
+                    <a:ln/>
+                  </pic:spPr>
+                </pic:pic>
+              </a:graphicData>
+            </a:graphic>
+          </wp:inline>
+        </w:drawing>
+      </w:r>
+      <w:r>
+        <w:rPr/>
+        <w:drawing>
+          <wp:inline distB="114300" distT="114300" distL="114300" distR="114300">
+            <wp:extent cx="2643188" cy="2796973"/>
+            <wp:effectExtent b="0" l="0" r="0" t="0"/>
+            <wp:docPr id="21" name="image26.png"/>
+            <a:graphic>
+              <a:graphicData uri="http://schemas.openxmlformats.org/drawingml/2006/picture">
+                <pic:pic>
+                  <pic:nvPicPr>
+                    <pic:cNvPr id="0" name="image26.png"/>
+                    <pic:cNvPicPr preferRelativeResize="0"/>
+                  </pic:nvPicPr>
+                  <pic:blipFill>
+                    <a:blip r:embed="rId30"/>
+                    <a:srcRect b="0" l="0" r="0" t="0"/>
+                    <a:stretch>
+                      <a:fillRect/>
+                    </a:stretch>
+                  </pic:blipFill>
+                  <pic:spPr>
+                    <a:xfrm>
+                      <a:off x="0" y="0"/>
+                      <a:ext cx="2643188" cy="2796973"/>
+                    </a:xfrm>
+                    <a:prstGeom prst="rect"/>
+                    <a:ln/>
+                  </pic:spPr>
+                </pic:pic>
+              </a:graphicData>
+            </a:graphic>
+          </wp:inline>
+        </w:drawing>
+      </w:r>
+      <w:r>
+        <w:rPr>
+          <w:rtl w:val="0"/>
+        </w:rPr>
+      </w:r>
+    </w:p>
+    <w:p>
+      <w:pPr>
+        <w:spacing w:after="240" w:before="240" w:lineRule="auto"/>
+        <w:ind w:left="992.1259842519685" w:firstLine="0"/>
+        <w:rPr/>
+      </w:pPr>
+      <w:r>
+        <w:rPr>
+          <w:rtl w:val="0"/>
+        </w:rPr>
+      </w:r>
+    </w:p>
+    <w:p>
+      <w:pPr>
+        <w:numPr>
+          <w:ilvl w:val="1"/>
+          <w:numId w:val="6"/>
+        </w:numPr>
+        <w:spacing w:after="0" w:afterAutospacing="0" w:before="240" w:lineRule="auto"/>
+        <w:ind w:left="1440" w:hanging="360"/>
+      </w:pPr>
+      <w:r>
+        <w:rPr>
+          <w:rtl w:val="0"/>
+        </w:rPr>
+        <w:t xml:space="preserve">Jalankan class runner.</w:t>
+      </w:r>
+      <w:r>
+        <w:rPr/>
+        <w:drawing>
+          <wp:inline distB="114300" distT="114300" distL="114300" distR="114300">
+            <wp:extent cx="4406505" cy="2315575"/>
+            <wp:effectExtent b="0" l="0" r="0" t="0"/>
+            <wp:docPr id="17" name="image7.png"/>
+            <a:graphic>
+              <a:graphicData uri="http://schemas.openxmlformats.org/drawingml/2006/picture">
+                <pic:pic>
+                  <pic:nvPicPr>
+                    <pic:cNvPr id="0" name="image7.png"/>
+                    <pic:cNvPicPr preferRelativeResize="0"/>
+                  </pic:nvPicPr>
+                  <pic:blipFill>
+                    <a:blip r:embed="rId31"/>
+                    <a:srcRect b="0" l="0" r="0" t="0"/>
+                    <a:stretch>
+                      <a:fillRect/>
+                    </a:stretch>
+                  </pic:blipFill>
+                  <pic:spPr>
+                    <a:xfrm>
+                      <a:off x="0" y="0"/>
+                      <a:ext cx="4406505" cy="2315575"/>
+                    </a:xfrm>
+                    <a:prstGeom prst="rect"/>
+                    <a:ln/>
+                  </pic:spPr>
+                </pic:pic>
+              </a:graphicData>
+            </a:graphic>
+          </wp:inline>
+        </w:drawing>
+      </w:r>
+      <w:r>
+        <w:rPr>
+          <w:rtl w:val="0"/>
+        </w:rPr>
+      </w:r>
+    </w:p>
+    <w:p>
+      <w:pPr>
+        <w:numPr>
+          <w:ilvl w:val="1"/>
+          <w:numId w:val="6"/>
+        </w:numPr>
+        <w:spacing w:after="240" w:before="0" w:beforeAutospacing="0" w:lineRule="auto"/>
+        <w:ind w:left="1440" w:hanging="360"/>
+      </w:pPr>
+      <w:r>
+        <w:rPr>
+          <w:rtl w:val="0"/>
+        </w:rPr>
+        <w:t xml:space="preserve">Tampilkan report HTML dari Cucumber.</w:t>
+      </w:r>
+      <w:r>
+        <w:rPr/>
+        <w:drawing>
+          <wp:inline distB="114300" distT="114300" distL="114300" distR="114300">
+            <wp:extent cx="3852863" cy="2067821"/>
+            <wp:effectExtent b="12700" l="12700" r="12700" t="12700"/>
+            <wp:docPr id="1" name="image13.png"/>
+            <a:graphic>
+              <a:graphicData uri="http://schemas.openxmlformats.org/drawingml/2006/picture">
+                <pic:pic>
+                  <pic:nvPicPr>
+                    <pic:cNvPr id="0" name="image13.png"/>
+                    <pic:cNvPicPr preferRelativeResize="0"/>
+                  </pic:nvPicPr>
+                  <pic:blipFill>
+                    <a:blip r:embed="rId32"/>
+                    <a:srcRect b="0" l="0" r="0" t="0"/>
+                    <a:stretch>
+                      <a:fillRect/>
+                    </a:stretch>
+                  </pic:blipFill>
+                  <pic:spPr>
+                    <a:xfrm>
+                      <a:off x="0" y="0"/>
+                      <a:ext cx="3852863" cy="2067821"/>
+                    </a:xfrm>
+                    <a:prstGeom prst="rect"/>
+                    <a:ln w="12700">
+                      <a:solidFill>
+                        <a:srgbClr val="000000"/>
+                      </a:solidFill>
+                      <a:prstDash val="solid"/>
+                    </a:ln>
+                  </pic:spPr>
+                </pic:pic>
+              </a:graphicData>
+            </a:graphic>
+          </wp:inline>
+        </w:drawing>
+      </w:r>
+      <w:r>
+        <w:rPr/>
+        <w:drawing>
+          <wp:inline distB="114300" distT="114300" distL="114300" distR="114300">
+            <wp:extent cx="4129088" cy="2256594"/>
+            <wp:effectExtent b="12700" l="12700" r="12700" t="12700"/>
+            <wp:docPr id="13" name="image6.png"/>
+            <a:graphic>
+              <a:graphicData uri="http://schemas.openxmlformats.org/drawingml/2006/picture">
+                <pic:pic>
+                  <pic:nvPicPr>
+                    <pic:cNvPr id="0" name="image6.png"/>
+                    <pic:cNvPicPr preferRelativeResize="0"/>
+                  </pic:nvPicPr>
+                  <pic:blipFill>
+                    <a:blip r:embed="rId33"/>
+                    <a:srcRect b="0" l="0" r="0" t="0"/>
+                    <a:stretch>
+                      <a:fillRect/>
+                    </a:stretch>
+                  </pic:blipFill>
+                  <pic:spPr>
+                    <a:xfrm>
+                      <a:off x="0" y="0"/>
+                      <a:ext cx="4129088" cy="2256594"/>
+                    </a:xfrm>
+                    <a:prstGeom prst="rect"/>
+                    <a:ln w="12700">
+                      <a:solidFill>
+                        <a:srgbClr val="000000"/>
+                      </a:solidFill>
+                      <a:prstDash val="solid"/>
+                    </a:ln>
+                  </pic:spPr>
+                </pic:pic>
+              </a:graphicData>
+            </a:graphic>
+          </wp:inline>
+        </w:drawing>
+      </w:r>
+      <w:r>
+        <w:rPr/>
+        <w:drawing>
+          <wp:inline distB="114300" distT="114300" distL="114300" distR="114300">
+            <wp:extent cx="4110038" cy="1945782"/>
+            <wp:effectExtent b="12700" l="12700" r="12700" t="12700"/>
+            <wp:docPr id="15" name="image4.png"/>
+            <a:graphic>
+              <a:graphicData uri="http://schemas.openxmlformats.org/drawingml/2006/picture">
+                <pic:pic>
+                  <pic:nvPicPr>
+                    <pic:cNvPr id="0" name="image4.png"/>
+                    <pic:cNvPicPr preferRelativeResize="0"/>
+                  </pic:nvPicPr>
+                  <pic:blipFill>
+                    <a:blip r:embed="rId34"/>
+                    <a:srcRect b="0" l="0" r="0" t="0"/>
+                    <a:stretch>
+                      <a:fillRect/>
+                    </a:stretch>
+                  </pic:blipFill>
+                  <pic:spPr>
+                    <a:xfrm>
+                      <a:off x="0" y="0"/>
+                      <a:ext cx="4110038" cy="1945782"/>
+                    </a:xfrm>
+                    <a:prstGeom prst="rect"/>
+                    <a:ln w="12700">
+                      <a:solidFill>
+                        <a:srgbClr val="000000"/>
+                      </a:solidFill>
+                      <a:prstDash val="solid"/>
+                    </a:ln>
+                  </pic:spPr>
+                </pic:pic>
+              </a:graphicData>
+            </a:graphic>
+          </wp:inline>
+        </w:drawing>
+      </w:r>
+      <w:r>
+        <w:rPr>
+          <w:rtl w:val="0"/>
+        </w:rPr>
+      </w:r>
+    </w:p>
+    <w:p>
+      <w:pPr>
         <w:pStyle w:val="Heading3"/>
         <w:keepNext w:val="0"/>
         <w:keepLines w:val="0"/>
@@ -648,8 +1796,8 @@
           <w:szCs w:val="26"/>
         </w:rPr>
       </w:pPr>
-      <w:bookmarkStart w:colFirst="0" w:colLast="0" w:name="_du94qpiay2zp" w:id="4"/>
-      <w:bookmarkEnd w:id="4"/>
+      <w:bookmarkStart w:colFirst="0" w:colLast="0" w:name="_xaww351patlp" w:id="5"/>
+      <w:bookmarkEnd w:id="5"/>
       <w:r>
         <w:rPr>
           <w:b w:val="1"/>
@@ -658,14 +1806,14 @@
           <w:szCs w:val="26"/>
           <w:rtl w:val="0"/>
         </w:rPr>
-        <w:t xml:space="preserve">Soal Prioritas 2 (20)</w:t>
+        <w:t xml:space="preserve">Soal Eksplorasi (20)</w:t>
       </w:r>
     </w:p>
     <w:p>
       <w:pPr>
         <w:numPr>
           <w:ilvl w:val="0"/>
-          <w:numId w:val="6"/>
+          <w:numId w:val="1"/>
         </w:numPr>
         <w:spacing w:after="0" w:afterAutospacing="0" w:before="240" w:lineRule="auto"/>
         <w:ind w:left="720" w:hanging="360"/>
@@ -676,7 +1824,7 @@
         </w:rPr>
         <w:t xml:space="preserve">Lakukan testing pada aplikasi</w:t>
       </w:r>
-      <w:hyperlink r:id="rId12">
+      <w:hyperlink r:id="rId35">
         <w:r>
           <w:rPr>
             <w:rtl w:val="0"/>
@@ -684,7 +1832,7 @@
           <w:t xml:space="preserve"> </w:t>
         </w:r>
       </w:hyperlink>
-      <w:hyperlink r:id="rId13">
+      <w:hyperlink r:id="rId36">
         <w:r>
           <w:rPr>
             <w:color w:val="1155cc"/>
@@ -705,7 +1853,7 @@
       <w:pPr>
         <w:numPr>
           <w:ilvl w:val="1"/>
-          <w:numId w:val="6"/>
+          <w:numId w:val="1"/>
         </w:numPr>
         <w:spacing w:after="0" w:afterAutospacing="0" w:before="0" w:beforeAutospacing="0" w:lineRule="auto"/>
         <w:ind w:left="1440" w:hanging="360"/>
@@ -714,103 +1862,60 @@
         <w:rPr>
           <w:rtl w:val="0"/>
         </w:rPr>
+        <w:t xml:space="preserve">Menggunakan </w:t>
+      </w:r>
+      <w:r>
+        <w:rPr>
+          <w:b w:val="1"/>
+          <w:rtl w:val="0"/>
+        </w:rPr>
+        <w:t xml:space="preserve">cypress</w:t>
+      </w:r>
+      <w:r>
+        <w:rPr>
+          <w:rtl w:val="0"/>
+        </w:rPr>
+        <w:t xml:space="preserve"> sebagai tools untuk melakukan testing. Referensi penggunaan BDD dengan cypress dapat dilihat</w:t>
+      </w:r>
+      <w:hyperlink r:id="rId37">
+        <w:r>
+          <w:rPr>
+            <w:rtl w:val="0"/>
+          </w:rPr>
+          <w:t xml:space="preserve"> </w:t>
+        </w:r>
+      </w:hyperlink>
+      <w:hyperlink r:id="rId38">
+        <w:r>
+          <w:rPr>
+            <w:color w:val="1155cc"/>
+            <w:u w:val="single"/>
+            <w:rtl w:val="0"/>
+          </w:rPr>
+          <w:t xml:space="preserve">disini</w:t>
+        </w:r>
+      </w:hyperlink>
+      <w:r>
+        <w:rPr>
+          <w:rtl w:val="0"/>
+        </w:rPr>
+        <w:t xml:space="preserve">.</w:t>
+      </w:r>
+    </w:p>
+    <w:p>
+      <w:pPr>
+        <w:numPr>
+          <w:ilvl w:val="1"/>
+          <w:numId w:val="1"/>
+        </w:numPr>
+        <w:spacing w:after="240" w:before="0" w:beforeAutospacing="0" w:lineRule="auto"/>
+        <w:ind w:left="1440" w:hanging="360"/>
+      </w:pPr>
+      <w:r>
+        <w:rPr>
+          <w:rtl w:val="0"/>
+        </w:rPr>
         <w:t xml:space="preserve">Buatlah scenario test menggunakan format BDD pada fitur login, pilih produk dan pilih metode pembayaran.</w:t>
-      </w:r>
-    </w:p>
-    <w:p>
-      <w:pPr>
-        <w:numPr>
-          <w:ilvl w:val="1"/>
-          <w:numId w:val="6"/>
-        </w:numPr>
-        <w:spacing w:after="0" w:afterAutospacing="0" w:before="0" w:beforeAutospacing="0" w:lineRule="auto"/>
-        <w:ind w:left="1440" w:hanging="360"/>
-      </w:pPr>
-      <w:r>
-        <w:rPr>
-          <w:rtl w:val="0"/>
-        </w:rPr>
-        <w:t xml:space="preserve">Buatlah project baru menggunakan intelliJ.</w:t>
-      </w:r>
-    </w:p>
-    <w:p>
-      <w:pPr>
-        <w:numPr>
-          <w:ilvl w:val="1"/>
-          <w:numId w:val="6"/>
-        </w:numPr>
-        <w:spacing w:after="0" w:afterAutospacing="0" w:before="0" w:beforeAutospacing="0" w:lineRule="auto"/>
-        <w:ind w:left="1440" w:hanging="360"/>
-      </w:pPr>
-      <w:r>
-        <w:rPr>
-          <w:rtl w:val="0"/>
-        </w:rPr>
-        <w:t xml:space="preserve">Buatlah file feature Cucumber</w:t>
-      </w:r>
-    </w:p>
-    <w:p>
-      <w:pPr>
-        <w:numPr>
-          <w:ilvl w:val="1"/>
-          <w:numId w:val="6"/>
-        </w:numPr>
-        <w:spacing w:after="0" w:afterAutospacing="0" w:before="0" w:beforeAutospacing="0" w:lineRule="auto"/>
-        <w:ind w:left="1440" w:hanging="360"/>
-      </w:pPr>
-      <w:r>
-        <w:rPr>
-          <w:rtl w:val="0"/>
-        </w:rPr>
-        <w:t xml:space="preserve">Buatlah class runner dan step</w:t>
-      </w:r>
-    </w:p>
-    <w:p>
-      <w:pPr>
-        <w:numPr>
-          <w:ilvl w:val="1"/>
-          <w:numId w:val="6"/>
-        </w:numPr>
-        <w:spacing w:after="0" w:afterAutospacing="0" w:before="0" w:beforeAutospacing="0" w:lineRule="auto"/>
-        <w:ind w:left="1440" w:hanging="360"/>
-      </w:pPr>
-      <w:r>
-        <w:rPr>
-          <w:rtl w:val="0"/>
-        </w:rPr>
-        <w:t xml:space="preserve">Buatlah class steps yang berisi method-method yang dijalankan dalam scenario test.</w:t>
-      </w:r>
-    </w:p>
-    <w:p>
-      <w:pPr>
-        <w:numPr>
-          <w:ilvl w:val="1"/>
-          <w:numId w:val="6"/>
-        </w:numPr>
-        <w:spacing w:after="0" w:afterAutospacing="0" w:before="0" w:beforeAutospacing="0" w:lineRule="auto"/>
-        <w:ind w:left="1440" w:hanging="360"/>
-      </w:pPr>
-      <w:r>
-        <w:rPr>
-          <w:rtl w:val="0"/>
-        </w:rPr>
-        <w:t xml:space="preserve">Jalankan class runner.</w:t>
-      </w:r>
-    </w:p>
-    <w:p>
-      <w:pPr>
-        <w:numPr>
-          <w:ilvl w:val="1"/>
-          <w:numId w:val="6"/>
-        </w:numPr>
-        <w:spacing w:after="240" w:before="0" w:beforeAutospacing="0" w:lineRule="auto"/>
-        <w:ind w:left="1440" w:hanging="360"/>
-      </w:pPr>
-      <w:r>
-        <w:rPr>
-          <w:rtl w:val="0"/>
-        </w:rPr>
-        <w:t xml:space="preserve">Tampilkan report HTML dari Cucumber.</w:t>
       </w:r>
     </w:p>
     <w:p>
@@ -823,18 +1928,18 @@
         <w:rPr/>
         <w:drawing>
           <wp:inline distB="114300" distT="114300" distL="114300" distR="114300">
-            <wp:extent cx="4852988" cy="2555477"/>
+            <wp:extent cx="2431612" cy="1728788"/>
             <wp:effectExtent b="0" l="0" r="0" t="0"/>
-            <wp:docPr id="2" name="image1.png"/>
+            <wp:docPr id="9" name="image19.png"/>
             <a:graphic>
               <a:graphicData uri="http://schemas.openxmlformats.org/drawingml/2006/picture">
                 <pic:pic>
                   <pic:nvPicPr>
-                    <pic:cNvPr id="0" name="image1.png"/>
+                    <pic:cNvPr id="0" name="image19.png"/>
                     <pic:cNvPicPr preferRelativeResize="0"/>
                   </pic:nvPicPr>
                   <pic:blipFill>
-                    <a:blip r:embed="rId14"/>
+                    <a:blip r:embed="rId39"/>
                     <a:srcRect b="0" l="0" r="0" t="0"/>
                     <a:stretch>
                       <a:fillRect/>
@@ -843,7 +1948,7 @@
                   <pic:spPr>
                     <a:xfrm>
                       <a:off x="0" y="0"/>
-                      <a:ext cx="4852988" cy="2555477"/>
+                      <a:ext cx="2431612" cy="1728788"/>
                     </a:xfrm>
                     <a:prstGeom prst="rect"/>
                     <a:ln/>
@@ -855,218 +1960,71 @@
         </w:drawing>
       </w:r>
       <w:r>
+        <w:rPr>
+          <w:rtl w:val="0"/>
+        </w:rPr>
+      </w:r>
+    </w:p>
+    <w:p>
+      <w:pPr>
+        <w:spacing w:after="240" w:before="240" w:lineRule="auto"/>
+        <w:ind w:left="1440" w:firstLine="0"/>
+        <w:rPr/>
+      </w:pPr>
+      <w:r>
+        <w:rPr>
+          <w:rtl w:val="0"/>
+        </w:rPr>
+      </w:r>
+    </w:p>
+    <w:p>
+      <w:pPr>
+        <w:spacing w:after="240" w:before="240" w:lineRule="auto"/>
+        <w:ind w:left="1440" w:firstLine="0"/>
+        <w:rPr/>
+      </w:pPr>
+      <w:r>
+        <w:rPr>
+          <w:rtl w:val="0"/>
+        </w:rPr>
+      </w:r>
+    </w:p>
+    <w:p>
+      <w:pPr>
+        <w:numPr>
+          <w:ilvl w:val="1"/>
+          <w:numId w:val="1"/>
+        </w:numPr>
+        <w:spacing w:after="240" w:before="240" w:lineRule="auto"/>
+        <w:ind w:left="1440" w:hanging="360"/>
+      </w:pPr>
+      <w:r>
+        <w:rPr>
+          <w:rtl w:val="0"/>
+        </w:rPr>
+        <w:t xml:space="preserve">Tampilkan hasil testing dengan menggunakan cypress.</w:t>
+      </w:r>
+    </w:p>
+    <w:p>
+      <w:pPr>
+        <w:rPr/>
+      </w:pPr>
+      <w:r>
         <w:rPr/>
         <w:drawing>
           <wp:inline distB="114300" distT="114300" distL="114300" distR="114300">
-            <wp:extent cx="4681538" cy="2511855"/>
+            <wp:extent cx="5731200" cy="2959100"/>
             <wp:effectExtent b="0" l="0" r="0" t="0"/>
-            <wp:docPr id="1" name="image2.png"/>
+            <wp:docPr id="14" name="image24.png"/>
             <a:graphic>
               <a:graphicData uri="http://schemas.openxmlformats.org/drawingml/2006/picture">
                 <pic:pic>
                   <pic:nvPicPr>
-                    <pic:cNvPr id="0" name="image2.png"/>
+                    <pic:cNvPr id="0" name="image24.png"/>
                     <pic:cNvPicPr preferRelativeResize="0"/>
                   </pic:nvPicPr>
                   <pic:blipFill>
-                    <a:blip r:embed="rId15"/>
-                    <a:srcRect b="0" l="0" r="0" t="0"/>
-                    <a:stretch>
-                      <a:fillRect/>
-                    </a:stretch>
-                  </pic:blipFill>
-                  <pic:spPr>
-                    <a:xfrm>
-                      <a:off x="0" y="0"/>
-                      <a:ext cx="4681538" cy="2511855"/>
-                    </a:xfrm>
-                    <a:prstGeom prst="rect"/>
-                    <a:ln/>
-                  </pic:spPr>
-                </pic:pic>
-              </a:graphicData>
-            </a:graphic>
-          </wp:inline>
-        </w:drawing>
-      </w:r>
-      <w:r>
-        <w:rPr>
-          <w:rtl w:val="0"/>
-        </w:rPr>
-      </w:r>
-    </w:p>
-    <w:p>
-      <w:pPr>
-        <w:pStyle w:val="Heading3"/>
-        <w:keepNext w:val="0"/>
-        <w:keepLines w:val="0"/>
-        <w:spacing w:before="280" w:lineRule="auto"/>
-        <w:ind w:left="1440" w:hanging="360"/>
-        <w:rPr>
-          <w:b w:val="1"/>
-          <w:color w:val="000000"/>
-          <w:sz w:val="26"/>
-          <w:szCs w:val="26"/>
-        </w:rPr>
-      </w:pPr>
-      <w:bookmarkStart w:colFirst="0" w:colLast="0" w:name="_xaww351patlp" w:id="5"/>
-      <w:bookmarkEnd w:id="5"/>
-      <w:r>
-        <w:rPr>
-          <w:b w:val="1"/>
-          <w:color w:val="000000"/>
-          <w:sz w:val="26"/>
-          <w:szCs w:val="26"/>
-          <w:rtl w:val="0"/>
-        </w:rPr>
-        <w:t xml:space="preserve">Soal Eksplorasi (20)</w:t>
-      </w:r>
-    </w:p>
-    <w:p>
-      <w:pPr>
-        <w:numPr>
-          <w:ilvl w:val="0"/>
-          <w:numId w:val="1"/>
-        </w:numPr>
-        <w:spacing w:after="0" w:afterAutospacing="0" w:before="240" w:lineRule="auto"/>
-        <w:ind w:left="720" w:hanging="360"/>
-      </w:pPr>
-      <w:r>
-        <w:rPr>
-          <w:rtl w:val="0"/>
-        </w:rPr>
-        <w:t xml:space="preserve">Lakukan testing pada aplikasi</w:t>
-      </w:r>
-      <w:hyperlink r:id="rId16">
-        <w:r>
-          <w:rPr>
-            <w:rtl w:val="0"/>
-          </w:rPr>
-          <w:t xml:space="preserve"> </w:t>
-        </w:r>
-      </w:hyperlink>
-      <w:hyperlink r:id="rId17">
-        <w:r>
-          <w:rPr>
-            <w:color w:val="1155cc"/>
-            <w:u w:val="single"/>
-            <w:rtl w:val="0"/>
-          </w:rPr>
-          <w:t xml:space="preserve">https://www.sepulsa.com/</w:t>
-        </w:r>
-      </w:hyperlink>
-      <w:r>
-        <w:rPr>
-          <w:rtl w:val="0"/>
-        </w:rPr>
-        <w:t xml:space="preserve"> dengan langkah-langkah sebagai berikut:</w:t>
-      </w:r>
-    </w:p>
-    <w:p>
-      <w:pPr>
-        <w:numPr>
-          <w:ilvl w:val="1"/>
-          <w:numId w:val="1"/>
-        </w:numPr>
-        <w:spacing w:after="0" w:afterAutospacing="0" w:before="0" w:beforeAutospacing="0" w:lineRule="auto"/>
-        <w:ind w:left="1440" w:hanging="360"/>
-      </w:pPr>
-      <w:r>
-        <w:rPr>
-          <w:rtl w:val="0"/>
-        </w:rPr>
-        <w:t xml:space="preserve">Menggunakan </w:t>
-      </w:r>
-      <w:r>
-        <w:rPr>
-          <w:b w:val="1"/>
-          <w:rtl w:val="0"/>
-        </w:rPr>
-        <w:t xml:space="preserve">cypress</w:t>
-      </w:r>
-      <w:r>
-        <w:rPr>
-          <w:rtl w:val="0"/>
-        </w:rPr>
-        <w:t xml:space="preserve"> sebagai tools untuk melakukan testing. Referensi penggunaan BDD dengan cypress dapat dilihat</w:t>
-      </w:r>
-      <w:hyperlink r:id="rId18">
-        <w:r>
-          <w:rPr>
-            <w:rtl w:val="0"/>
-          </w:rPr>
-          <w:t xml:space="preserve"> </w:t>
-        </w:r>
-      </w:hyperlink>
-      <w:hyperlink r:id="rId19">
-        <w:r>
-          <w:rPr>
-            <w:color w:val="1155cc"/>
-            <w:u w:val="single"/>
-            <w:rtl w:val="0"/>
-          </w:rPr>
-          <w:t xml:space="preserve">disini</w:t>
-        </w:r>
-      </w:hyperlink>
-      <w:r>
-        <w:rPr>
-          <w:rtl w:val="0"/>
-        </w:rPr>
-        <w:t xml:space="preserve">.</w:t>
-      </w:r>
-    </w:p>
-    <w:p>
-      <w:pPr>
-        <w:numPr>
-          <w:ilvl w:val="1"/>
-          <w:numId w:val="1"/>
-        </w:numPr>
-        <w:spacing w:after="0" w:afterAutospacing="0" w:before="0" w:beforeAutospacing="0" w:lineRule="auto"/>
-        <w:ind w:left="1440" w:hanging="360"/>
-      </w:pPr>
-      <w:r>
-        <w:rPr>
-          <w:rtl w:val="0"/>
-        </w:rPr>
-        <w:t xml:space="preserve">Buatlah scenario test menggunakan format BDD pada fitur login, pilih produk dan pilih metode pembayaran.</w:t>
-      </w:r>
-    </w:p>
-    <w:p>
-      <w:pPr>
-        <w:numPr>
-          <w:ilvl w:val="1"/>
-          <w:numId w:val="1"/>
-        </w:numPr>
-        <w:spacing w:after="240" w:before="0" w:beforeAutospacing="0" w:lineRule="auto"/>
-        <w:ind w:left="1440" w:hanging="360"/>
-      </w:pPr>
-      <w:r>
-        <w:rPr>
-          <w:rtl w:val="0"/>
-        </w:rPr>
-        <w:t xml:space="preserve">Tampilkan hasil testing dengan menggunakan cypress.</w:t>
-      </w:r>
-    </w:p>
-    <w:p>
-      <w:pPr>
-        <w:rPr/>
-      </w:pPr>
-      <w:r>
-        <w:rPr/>
-        <w:drawing>
-          <wp:inline distB="114300" distT="114300" distL="114300" distR="114300">
-            <wp:extent cx="5731200" cy="2959100"/>
-            <wp:effectExtent b="0" l="0" r="0" t="0"/>
-            <wp:docPr id="3" name="image4.png"/>
-            <a:graphic>
-              <a:graphicData uri="http://schemas.openxmlformats.org/drawingml/2006/picture">
-                <pic:pic>
-                  <pic:nvPicPr>
-                    <pic:cNvPr id="0" name="image4.png"/>
-                    <pic:cNvPicPr preferRelativeResize="0"/>
-                  </pic:nvPicPr>
-                  <pic:blipFill>
-                    <a:blip r:embed="rId20"/>
+                    <a:blip r:embed="rId40"/>
                     <a:srcRect b="0" l="0" r="0" t="0"/>
                     <a:stretch>
                       <a:fillRect/>
@@ -1142,7 +2100,7 @@
           <w:u w:val="none"/>
         </w:rPr>
       </w:pPr>
-      <w:hyperlink r:id="rId21">
+      <w:hyperlink r:id="rId41">
         <w:r>
           <w:rPr>
             <w:color w:val="1155cc"/>
@@ -1169,7 +2127,7 @@
           <w:u w:val="none"/>
         </w:rPr>
       </w:pPr>
-      <w:hyperlink r:id="rId22">
+      <w:hyperlink r:id="rId42">
         <w:r>
           <w:rPr>
             <w:color w:val="1155cc"/>
